--- a/Documentation.docx
+++ b/Documentation.docx
@@ -1,6 +1,6 @@
 
 <file path=word/document.xml><?xml version="1.0" encoding="utf-8"?>
-<w:document xmlns:wpc="http://schemas.microsoft.com/office/word/2010/wordprocessingCanvas" xmlns:cx="http://schemas.microsoft.com/office/drawing/2014/chartex" xmlns:cx1="http://schemas.microsoft.com/office/drawing/2015/9/8/chartex" xmlns:cx2="http://schemas.microsoft.com/office/drawing/2015/10/21/chartex" xmlns:cx3="http://schemas.microsoft.com/office/drawing/2016/5/9/chartex" xmlns:cx4="http://schemas.microsoft.com/office/drawing/2016/5/10/chartex" xmlns:cx5="http://schemas.microsoft.com/office/drawing/2016/5/11/chartex" xmlns:mc="http://schemas.openxmlformats.org/markup-compatibility/2006" xmlns:o="urn:schemas-microsoft-com:office:office" xmlns:r="http://schemas.openxmlformats.org/officeDocument/2006/relationships" xmlns:m="http://schemas.openxmlformats.org/officeDocument/2006/math" xmlns:v="urn:schemas-microsoft-com:vml" xmlns:wp14="http://schemas.microsoft.com/office/word/2010/wordprocessingDrawing" xmlns:wp="http://schemas.openxmlformats.org/drawingml/2006/wordprocessingDrawing" xmlns:w10="urn:schemas-microsoft-com:office:word" xmlns:w="http://schemas.openxmlformats.org/wordprocessingml/2006/main" xmlns:w14="http://schemas.microsoft.com/office/word/2010/wordml" xmlns:w15="http://schemas.microsoft.com/office/word/2012/wordml" xmlns:w16se="http://schemas.microsoft.com/office/word/2015/wordml/symex" xmlns:wpg="http://schemas.microsoft.com/office/word/2010/wordprocessingGroup" xmlns:wpi="http://schemas.microsoft.com/office/word/2010/wordprocessingInk" xmlns:wne="http://schemas.microsoft.com/office/word/2006/wordml" xmlns:wps="http://schemas.microsoft.com/office/word/2010/wordprocessingShape" mc:Ignorable="w14 w15 w16se wp14">
+<w:document xmlns:wpc="http://schemas.microsoft.com/office/word/2010/wordprocessingCanvas" xmlns:cx="http://schemas.microsoft.com/office/drawing/2014/chartex" xmlns:cx1="http://schemas.microsoft.com/office/drawing/2015/9/8/chartex" xmlns:cx2="http://schemas.microsoft.com/office/drawing/2015/10/21/chartex" xmlns:cx3="http://schemas.microsoft.com/office/drawing/2016/5/9/chartex" xmlns:cx4="http://schemas.microsoft.com/office/drawing/2016/5/10/chartex" xmlns:cx5="http://schemas.microsoft.com/office/drawing/2016/5/11/chartex" xmlns:cx6="http://schemas.microsoft.com/office/drawing/2016/5/12/chartex" xmlns:cx7="http://schemas.microsoft.com/office/drawing/2016/5/13/chartex" xmlns:cx8="http://schemas.microsoft.com/office/drawing/2016/5/14/chartex" xmlns:mc="http://schemas.openxmlformats.org/markup-compatibility/2006" xmlns:o="urn:schemas-microsoft-com:office:office" xmlns:r="http://schemas.openxmlformats.org/officeDocument/2006/relationships" xmlns:m="http://schemas.openxmlformats.org/officeDocument/2006/math" xmlns:v="urn:schemas-microsoft-com:vml" xmlns:wp14="http://schemas.microsoft.com/office/word/2010/wordprocessingDrawing" xmlns:wp="http://schemas.openxmlformats.org/drawingml/2006/wordprocessingDrawing" xmlns:w10="urn:schemas-microsoft-com:office:word" xmlns:w="http://schemas.openxmlformats.org/wordprocessingml/2006/main" xmlns:w14="http://schemas.microsoft.com/office/word/2010/wordml" xmlns:w15="http://schemas.microsoft.com/office/word/2012/wordml" xmlns:w16se="http://schemas.microsoft.com/office/word/2015/wordml/symex" xmlns:wpg="http://schemas.microsoft.com/office/word/2010/wordprocessingGroup" xmlns:wpi="http://schemas.microsoft.com/office/word/2010/wordprocessingInk" xmlns:wne="http://schemas.microsoft.com/office/word/2006/wordml" xmlns:wps="http://schemas.microsoft.com/office/word/2010/wordprocessingShape" mc:Ignorable="w14 w15 w16se wp14">
   <w:body>
     <w:p>
       <w:r>
@@ -63,15 +63,7 @@
         <w:t xml:space="preserve"> called </w:t>
       </w:r>
       <w:r>
-        <w:t xml:space="preserve">MADDOX (Multiple ADD On </w:t>
-      </w:r>
-      <w:proofErr w:type="spellStart"/>
-      <w:r>
-        <w:t>eXtensibility</w:t>
-      </w:r>
-      <w:proofErr w:type="spellEnd"/>
-      <w:r>
-        <w:t>) protocol</w:t>
+        <w:t>MADDOX (Multiple ADD On eXtensibility) protocol</w:t>
       </w:r>
       <w:r>
         <w:t xml:space="preserve"> </w:t>
@@ -80,13 +72,20 @@
         <w:t xml:space="preserve">was created and consisted of three interfaces. </w:t>
       </w:r>
       <w:r>
-        <w:t xml:space="preserve">The payment interface was responsible for managing the funds coming in from various sources of payment such as credit, debit, or physical coin as well as the ability for the payment authorization machine to dispense the change if required. The payment authorization machine such as a MasterCard </w:t>
-      </w:r>
-      <w:proofErr w:type="spellStart"/>
-      <w:r>
-        <w:t>paypass</w:t>
-      </w:r>
-      <w:proofErr w:type="spellEnd"/>
+        <w:t xml:space="preserve">The </w:t>
+      </w:r>
+      <w:r>
+        <w:rPr>
+          <w:i/>
+        </w:rPr>
+        <w:t>payment</w:t>
+      </w:r>
+      <w:r>
+        <w:t xml:space="preserve"> interface was responsible for managing the funds coming in from various sources of payment such as credit, debit, or physical coin as well as the ability for the payment authorization machine to dispense the change if required. The payment authorization machine such as a MasterCard </w:t>
+      </w:r>
+      <w:r>
+        <w:t>PayPass</w:t>
+      </w:r>
       <w:r>
         <w:t xml:space="preserve"> unit could also retrieve relevant information from the payment façade to get information such as the current credit available, how man</w:t>
       </w:r>
@@ -114,27 +113,33 @@
       <w:r>
         <w:t xml:space="preserve">by the </w:t>
       </w:r>
-      <w:proofErr w:type="spellStart"/>
-      <w:r>
-        <w:t>coinslot</w:t>
-      </w:r>
-      <w:proofErr w:type="spellEnd"/>
+      <w:r>
+        <w:t>CoinSlot</w:t>
+      </w:r>
+      <w:bookmarkStart w:id="0" w:name="_GoBack"/>
+      <w:bookmarkEnd w:id="0"/>
       <w:r>
         <w:t xml:space="preserve"> </w:t>
       </w:r>
       <w:r>
-        <w:t xml:space="preserve">to update its local financials, and a selection button has been pressed </w:t>
-      </w:r>
-      <w:r>
-        <w:t xml:space="preserve">passed on by the communication interface </w:t>
-      </w:r>
-      <w:r>
-        <w:t xml:space="preserve">to retrieve the cost of the product. </w:t>
+        <w:t xml:space="preserve">to update its local financials, and a selection button has been pressed to retrieve the cost of the product. </w:t>
+      </w:r>
+      <w:r>
+        <w:t>This façade throws any local errors to the business logic where they are passed to the communication façade for further handling.</w:t>
       </w:r>
     </w:p>
     <w:p>
       <w:r>
-        <w:t xml:space="preserve">The communication </w:t>
+        <w:t xml:space="preserve">The </w:t>
+      </w:r>
+      <w:r>
+        <w:rPr>
+          <w:i/>
+        </w:rPr>
+        <w:t>communication</w:t>
+      </w:r>
+      <w:r>
+        <w:t xml:space="preserve"> </w:t>
       </w:r>
       <w:r>
         <w:t>interface</w:t>
@@ -143,7 +148,13 @@
         <w:t xml:space="preserve"> </w:t>
       </w:r>
       <w:r>
-        <w:t xml:space="preserve">provided many data points for a potential full on LCD screen or a simple LED light setup system. The idea was to turn the internal workings and </w:t>
+        <w:t xml:space="preserve">provided many data points for a potential LCD screen or a simple LED light </w:t>
+      </w:r>
+      <w:r>
+        <w:t xml:space="preserve">interface </w:t>
+      </w:r>
+      <w:r>
+        <w:t xml:space="preserve">system. The idea was to turn the internal workings and </w:t>
       </w:r>
       <w:r>
         <w:t>actions</w:t>
@@ -164,35 +175,60 @@
         <w:t xml:space="preserve"> return useful information such as – the amount of funds inserted by user so far, which selection button was pressed, the name and cost of the product that was selected, a physical signal line that signals whether the machine is out of order or not, a physical signal line that activates when any of the other hardware </w:t>
       </w:r>
       <w:r>
+        <w:t xml:space="preserve">or facades </w:t>
+      </w:r>
+      <w:r>
         <w:t>threw</w:t>
       </w:r>
       <w:r>
-        <w:t xml:space="preserve"> an error, and an error message to display a human readable message for the error. This interface was also the central point to </w:t>
-      </w:r>
-      <w:r>
-        <w:t>signal</w:t>
-      </w:r>
-      <w:r>
-        <w:t xml:space="preserve"> the other 2 interfaces to update their internals when a selection button was pressed. This interface </w:t>
+        <w:t xml:space="preserve"> an error</w:t>
+      </w:r>
+      <w:r>
+        <w:t xml:space="preserve"> via the business logic</w:t>
+      </w:r>
+      <w:r>
+        <w:t xml:space="preserve">, and an error message to display a human readable message for the error. This interface </w:t>
       </w:r>
       <w:r>
         <w:t xml:space="preserve">would listen to three events – the </w:t>
       </w:r>
       <w:r>
-        <w:t xml:space="preserve">actions of the out of order light, all the selection buttons, and coins accepted by </w:t>
-      </w:r>
-      <w:proofErr w:type="spellStart"/>
-      <w:r>
-        <w:t>coinslot</w:t>
-      </w:r>
-      <w:proofErr w:type="spellEnd"/>
+        <w:t>actions of the out of order light</w:t>
+      </w:r>
+      <w:r>
+        <w:t xml:space="preserve"> to indicate to the business logic if the machine is operable or not</w:t>
+      </w:r>
+      <w:r>
+        <w:t>, all the selection buttons</w:t>
+      </w:r>
+      <w:r>
+        <w:t xml:space="preserve"> to retrieve relevant information about the product selected by the user</w:t>
+      </w:r>
+      <w:r>
+        <w:t xml:space="preserve">, and coins accepted by </w:t>
+      </w:r>
+      <w:r>
+        <w:t>CoinSlot</w:t>
+      </w:r>
+      <w:r>
+        <w:t xml:space="preserve"> to indicate how much money has been inserted by the user</w:t>
+      </w:r>
       <w:r>
         <w:t xml:space="preserve">. </w:t>
       </w:r>
     </w:p>
     <w:p>
       <w:r>
-        <w:t xml:space="preserve">The product </w:t>
+        <w:t xml:space="preserve">The </w:t>
+      </w:r>
+      <w:r>
+        <w:rPr>
+          <w:i/>
+        </w:rPr>
+        <w:t>product</w:t>
+      </w:r>
+      <w:r>
+        <w:t xml:space="preserve"> </w:t>
       </w:r>
       <w:r>
         <w:t>interface</w:t>
@@ -210,16 +246,49 @@
         <w:t xml:space="preserve">rename </w:t>
       </w:r>
       <w:r>
-        <w:t xml:space="preserve">the product </w:t>
-      </w:r>
-      <w:r>
-        <w:t xml:space="preserve">and change their prices. These data lines would only be programmed to work with the technicians’ multitool. Other hardware would use this interface to dispense a product in </w:t>
+        <w:t>the product</w:t>
+      </w:r>
+      <w:r>
+        <w:t>,</w:t>
+      </w:r>
+      <w:r>
+        <w:t xml:space="preserve"> </w:t>
+      </w:r>
+      <w:r>
+        <w:t xml:space="preserve">and change their prices. These data lines would only be programmed to work </w:t>
+      </w:r>
+      <w:r>
+        <w:t xml:space="preserve">only </w:t>
+      </w:r>
+      <w:r>
+        <w:t>with the technicians’ multitool. Other hardware would use this int</w:t>
+      </w:r>
+      <w:r>
+        <w:t xml:space="preserve">erface to dispense a product </w:t>
       </w:r>
       <w:r>
         <w:t>from a specific</w:t>
       </w:r>
       <w:r>
-        <w:t xml:space="preserve"> rack, or it would auto ready itself to dispense a product corresponding to the user’s selection which is why it subscribes to the communication interface’s selection button data. </w:t>
+        <w:t xml:space="preserve"> rack, or it would auto ready itself to dispense a product corresponding to the user’s selection which is why it subscribes to the </w:t>
+      </w:r>
+      <w:r>
+        <w:t>all the</w:t>
+      </w:r>
+      <w:r>
+        <w:t xml:space="preserve"> selection button</w:t>
+      </w:r>
+      <w:r>
+        <w:t>s</w:t>
+      </w:r>
+      <w:r>
+        <w:t xml:space="preserve"> </w:t>
+      </w:r>
+      <w:r>
+        <w:t>data events</w:t>
+      </w:r>
+      <w:r>
+        <w:t xml:space="preserve">. </w:t>
       </w:r>
     </w:p>
     <w:p>
@@ -230,10 +299,14 @@
         <w:t>had</w:t>
       </w:r>
       <w:r>
-        <w:t xml:space="preserve"> custom error messages that are passed to the communication interface as they are fired so that a potential LCD screen can display these errors. </w:t>
-      </w:r>
-    </w:p>
-    <w:p>
+        <w:t xml:space="preserve"> custom error messages that are passed to the communication interface </w:t>
+      </w:r>
+      <w:r>
+        <w:t xml:space="preserve">via the business logic </w:t>
+      </w:r>
+      <w:r>
+        <w:t xml:space="preserve">as they are fired so that a potential LCD screen can display these errors. </w:t>
+      </w:r>
       <w:r>
         <w:t xml:space="preserve">With the MADDOX protocol </w:t>
       </w:r>
@@ -256,19 +329,14 @@
         <w:t xml:space="preserve"> receive data on the internals of the vending machine hardware as well as safely command it</w:t>
       </w:r>
       <w:r>
-        <w:t xml:space="preserve">s internal mechanisms providing a </w:t>
-      </w:r>
-      <w:r>
-        <w:t>straightforward user experience, without compromising the efficiency, customizability</w:t>
-      </w:r>
-      <w:r>
-        <w:t>,</w:t>
-      </w:r>
-      <w:r>
-        <w:t xml:space="preserve"> and integrity of the vending machine itself.</w:t>
-      </w:r>
-      <w:bookmarkStart w:id="0" w:name="_GoBack"/>
-      <w:bookmarkEnd w:id="0"/>
+        <w:t>s internal mechanisms</w:t>
+      </w:r>
+      <w:r>
+        <w:t xml:space="preserve"> by</w:t>
+      </w:r>
+      <w:r>
+        <w:t xml:space="preserve"> providing a straightforward user experience, without compromising the efficiency, customizability, and integrity of the vending machine itself.</w:t>
+      </w:r>
     </w:p>
     <w:sectPr>
       <w:pgSz w:w="11906" w:h="16838"/>
